--- a/Documentation.docx
+++ b/Documentation.docx
@@ -4,7 +4,114 @@
   <w:body>
     <w:p>
       <w:r>
-        <w:t>function</w:t>
+        <w:rPr>
+          <w:b/>
+          <w:bCs/>
+          <w:sz w:val="28"/>
+          <w:szCs w:val="28"/>
+        </w:rPr>
+        <w:t>Functions used in the Calculator Application</w:t>
+      </w:r>
+      <w:r>
+        <w:t>:</w:t>
+      </w:r>
+    </w:p>
+    <w:p>
+      <w:r>
+        <w:t>calculate(value)</w:t>
+      </w:r>
+    </w:p>
+    <w:p>
+      <w:r>
+        <w:t xml:space="preserve">The function </w:t>
+      </w:r>
+      <w:r>
+        <w:t xml:space="preserve">evaluates a given expression, handles potential errors, and updates the </w:t>
+      </w:r>
+      <w:proofErr w:type="spellStart"/>
+      <w:r>
+        <w:t>res.value</w:t>
+      </w:r>
+      <w:proofErr w:type="spellEnd"/>
+      <w:r>
+        <w:t xml:space="preserve"> with the result or an appropriate error message</w:t>
+      </w:r>
+    </w:p>
+    <w:p>
+      <w:proofErr w:type="gramStart"/>
+      <w:r>
+        <w:t>changeTheme</w:t>
+      </w:r>
+      <w:r>
+        <w:t>(</w:t>
+      </w:r>
+      <w:proofErr w:type="gramEnd"/>
+      <w:r>
+        <w:t>)</w:t>
+      </w:r>
+    </w:p>
+    <w:p>
+      <w:r>
+        <w:t>The changeTheme function is designed to switch between two visual themes (likely "light" and "dark") for a web page. It uses elements like &lt;link&gt; and &lt;</w:t>
+      </w:r>
+      <w:proofErr w:type="spellStart"/>
+      <w:r>
+        <w:t>img</w:t>
+      </w:r>
+      <w:proofErr w:type="spellEnd"/>
+      <w:r>
+        <w:t>&gt; to change the stylesheet and icon associated with the theme.</w:t>
+      </w:r>
+    </w:p>
+    <w:p>
+      <w:proofErr w:type="spellStart"/>
+      <w:r>
+        <w:t>keyboardInputHandler</w:t>
+      </w:r>
+      <w:proofErr w:type="spellEnd"/>
+      <w:r>
+        <w:t>(e)</w:t>
+      </w:r>
+    </w:p>
+    <w:p>
+      <w:r>
+        <w:t xml:space="preserve">The </w:t>
+      </w:r>
+      <w:proofErr w:type="spellStart"/>
+      <w:r>
+        <w:t>keyboardInputHandler</w:t>
+      </w:r>
+      <w:proofErr w:type="spellEnd"/>
+      <w:r>
+        <w:t xml:space="preserve"> function is designed to handle keyboard inputs for a calculator interface, allowing users to use the keyboard to input numbers, operators, and other functionalities like clearing input or calculating the result.</w:t>
+      </w:r>
+    </w:p>
+    <w:p>
+      <w:proofErr w:type="spellStart"/>
+      <w:proofErr w:type="gramStart"/>
+      <w:r>
+        <w:t>liveScreen</w:t>
+      </w:r>
+      <w:proofErr w:type="spellEnd"/>
+      <w:r>
+        <w:t>(</w:t>
+      </w:r>
+      <w:proofErr w:type="gramEnd"/>
+      <w:r>
+        <w:t>)</w:t>
+      </w:r>
+    </w:p>
+    <w:p>
+      <w:r>
+        <w:t xml:space="preserve">The </w:t>
+      </w:r>
+      <w:proofErr w:type="spellStart"/>
+      <w:r>
+        <w:t>liveScreen</w:t>
+      </w:r>
+      <w:proofErr w:type="spellEnd"/>
+      <w:r>
+        <w:t xml:space="preserve"> function displays the entered value on screen</w:t>
       </w:r>
     </w:p>
     <w:sectPr>
@@ -15,6 +122,100 @@
     </w:sectPr>
   </w:body>
 </w:document>
+</file>
+
+<file path=word/numbering.xml><?xml version="1.0" encoding="utf-8"?>
+<w:numbering xmlns:wpc="http://schemas.microsoft.com/office/word/2010/wordprocessingCanvas" xmlns:cx="http://schemas.microsoft.com/office/drawing/2014/chartex" xmlns:cx1="http://schemas.microsoft.com/office/drawing/2015/9/8/chartex" xmlns:cx2="http://schemas.microsoft.com/office/drawing/2015/10/21/chartex" xmlns:cx3="http://schemas.microsoft.com/office/drawing/2016/5/9/chartex" xmlns:cx4="http://schemas.microsoft.com/office/drawing/2016/5/10/chartex" xmlns:cx5="http://schemas.microsoft.com/office/drawing/2016/5/11/chartex" xmlns:cx6="http://schemas.microsoft.com/office/drawing/2016/5/12/chartex" xmlns:cx7="http://schemas.microsoft.com/office/drawing/2016/5/13/chartex" xmlns:cx8="http://schemas.microsoft.com/office/drawing/2016/5/14/chartex" xmlns:mc="http://schemas.openxmlformats.org/markup-compatibility/2006" xmlns:aink="http://schemas.microsoft.com/office/drawing/2016/ink" xmlns:am3d="http://schemas.microsoft.com/office/drawing/2017/model3d" xmlns:o="urn:schemas-microsoft-com:office:office" xmlns:oel="http://schemas.microsoft.com/office/2019/extlst" xmlns:r="http://schemas.openxmlformats.org/officeDocument/2006/relationships" xmlns:m="http://schemas.openxmlformats.org/officeDocument/2006/math" xmlns:v="urn:schemas-microsoft-com:vml" xmlns:wp14="http://schemas.microsoft.com/office/word/2010/wordprocessingDrawing" xmlns:wp="http://schemas.openxmlformats.org/drawingml/2006/wordprocessingDrawing" xmlns:w10="urn:schemas-microsoft-com:office:word" xmlns:w="http://schemas.openxmlformats.org/wordprocessingml/2006/main" xmlns:w14="http://schemas.microsoft.com/office/word/2010/wordml" xmlns:w15="http://schemas.microsoft.com/office/word/2012/wordml" xmlns:w16cex="http://schemas.microsoft.com/office/word/2018/wordml/cex" xmlns:w16cid="http://schemas.microsoft.com/office/word/2016/wordml/cid" xmlns:w16="http://schemas.microsoft.com/office/word/2018/wordml" xmlns:w16du="http://schemas.microsoft.com/office/word/2023/wordml/word16du" xmlns:w16sdtdh="http://schemas.microsoft.com/office/word/2020/wordml/sdtdatahash" xmlns:w16se="http://schemas.microsoft.com/office/word/2015/wordml/symex" xmlns:wpg="http://schemas.microsoft.com/office/word/2010/wordprocessingGroup" xmlns:wpi="http://schemas.microsoft.com/office/word/2010/wordprocessingInk" xmlns:wne="http://schemas.microsoft.com/office/word/2006/wordml" xmlns:wps="http://schemas.microsoft.com/office/word/2010/wordprocessingShape" mc:Ignorable="w14 w15 w16se w16cid w16 w16cex w16sdtdh w16du wp14">
+  <w:abstractNum w:abstractNumId="0" w15:restartNumberingAfterBreak="0">
+    <w:nsid w:val="73EE32E8"/>
+    <w:multiLevelType w:val="hybridMultilevel"/>
+    <w:tmpl w:val="7BF4C734"/>
+    <w:lvl w:ilvl="0" w:tplc="4009000F">
+      <w:start w:val="1"/>
+      <w:numFmt w:val="decimal"/>
+      <w:lvlText w:val="%1."/>
+      <w:lvlJc w:val="left"/>
+      <w:pPr>
+        <w:ind w:left="720" w:hanging="360"/>
+      </w:pPr>
+    </w:lvl>
+    <w:lvl w:ilvl="1" w:tplc="40090019" w:tentative="1">
+      <w:start w:val="1"/>
+      <w:numFmt w:val="lowerLetter"/>
+      <w:lvlText w:val="%2."/>
+      <w:lvlJc w:val="left"/>
+      <w:pPr>
+        <w:ind w:left="1440" w:hanging="360"/>
+      </w:pPr>
+    </w:lvl>
+    <w:lvl w:ilvl="2" w:tplc="4009001B" w:tentative="1">
+      <w:start w:val="1"/>
+      <w:numFmt w:val="lowerRoman"/>
+      <w:lvlText w:val="%3."/>
+      <w:lvlJc w:val="right"/>
+      <w:pPr>
+        <w:ind w:left="2160" w:hanging="180"/>
+      </w:pPr>
+    </w:lvl>
+    <w:lvl w:ilvl="3" w:tplc="4009000F" w:tentative="1">
+      <w:start w:val="1"/>
+      <w:numFmt w:val="decimal"/>
+      <w:lvlText w:val="%4."/>
+      <w:lvlJc w:val="left"/>
+      <w:pPr>
+        <w:ind w:left="2880" w:hanging="360"/>
+      </w:pPr>
+    </w:lvl>
+    <w:lvl w:ilvl="4" w:tplc="40090019" w:tentative="1">
+      <w:start w:val="1"/>
+      <w:numFmt w:val="lowerLetter"/>
+      <w:lvlText w:val="%5."/>
+      <w:lvlJc w:val="left"/>
+      <w:pPr>
+        <w:ind w:left="3600" w:hanging="360"/>
+      </w:pPr>
+    </w:lvl>
+    <w:lvl w:ilvl="5" w:tplc="4009001B" w:tentative="1">
+      <w:start w:val="1"/>
+      <w:numFmt w:val="lowerRoman"/>
+      <w:lvlText w:val="%6."/>
+      <w:lvlJc w:val="right"/>
+      <w:pPr>
+        <w:ind w:left="4320" w:hanging="180"/>
+      </w:pPr>
+    </w:lvl>
+    <w:lvl w:ilvl="6" w:tplc="4009000F" w:tentative="1">
+      <w:start w:val="1"/>
+      <w:numFmt w:val="decimal"/>
+      <w:lvlText w:val="%7."/>
+      <w:lvlJc w:val="left"/>
+      <w:pPr>
+        <w:ind w:left="5040" w:hanging="360"/>
+      </w:pPr>
+    </w:lvl>
+    <w:lvl w:ilvl="7" w:tplc="40090019" w:tentative="1">
+      <w:start w:val="1"/>
+      <w:numFmt w:val="lowerLetter"/>
+      <w:lvlText w:val="%8."/>
+      <w:lvlJc w:val="left"/>
+      <w:pPr>
+        <w:ind w:left="5760" w:hanging="360"/>
+      </w:pPr>
+    </w:lvl>
+    <w:lvl w:ilvl="8" w:tplc="4009001B" w:tentative="1">
+      <w:start w:val="1"/>
+      <w:numFmt w:val="lowerRoman"/>
+      <w:lvlText w:val="%9."/>
+      <w:lvlJc w:val="right"/>
+      <w:pPr>
+        <w:ind w:left="6480" w:hanging="180"/>
+      </w:pPr>
+    </w:lvl>
+  </w:abstractNum>
+  <w:num w:numId="1" w16cid:durableId="616104935">
+    <w:abstractNumId w:val="0"/>
+  </w:num>
+</w:numbering>
 </file>
 
 <file path=word/styles.xml><?xml version="1.0" encoding="utf-8"?>
@@ -421,7 +622,6 @@
   <w:style w:type="character" w:default="1" w:styleId="DefaultParagraphFont">
     <w:name w:val="Default Paragraph Font"/>
     <w:uiPriority w:val="1"/>
-    <w:semiHidden/>
     <w:unhideWhenUsed/>
   </w:style>
   <w:style w:type="table" w:default="1" w:styleId="TableNormal">
@@ -444,6 +644,17 @@
     <w:uiPriority w:val="99"/>
     <w:semiHidden/>
     <w:unhideWhenUsed/>
+  </w:style>
+  <w:style w:type="paragraph" w:styleId="ListParagraph">
+    <w:name w:val="List Paragraph"/>
+    <w:basedOn w:val="Normal"/>
+    <w:uiPriority w:val="34"/>
+    <w:qFormat/>
+    <w:rsid w:val="00C43F63"/>
+    <w:pPr>
+      <w:ind w:left="720"/>
+      <w:contextualSpacing/>
+    </w:pPr>
   </w:style>
 </w:styles>
 </file>
